--- a/ServiceInteractions/riv/clinicalprocess/activityprescription/actoutcome/trunk/test-suite/GetVaccinationHistory/TestSuitedescriptionGetVaccinationHistory.docx
+++ b/ServiceInteractions/riv/clinicalprocess/activityprescription/actoutcome/trunk/test-suite/GetVaccinationHistory/TestSuitedescriptionGetVaccinationHistory.docx
@@ -12,28 +12,16 @@
       <w:bookmarkEnd w:id="0"/>
       <w:r>
         <w:rPr/>
-        <w:t xml:space="preserve">TestSuite description </w:t>
-      </w:r>
-      <w:r>
-        <w:rPr/>
-        <w:t>GetVaccinationHistory</w:t>
-      </w:r>
-    </w:p>
-    <w:p>
-      <w:pPr>
-        <w:pStyle w:val="style0"/>
-      </w:pPr>
-      <w:r>
-        <w:rPr/>
-        <w:t>This document describes the testcases used to verify the implementation of Get</w:t>
-      </w:r>
-      <w:r>
-        <w:rPr/>
-        <w:t>VaccinationHistory</w:t>
-      </w:r>
-      <w:r>
-        <w:rPr/>
-        <w:t xml:space="preserve"> before integration with the national platform.</w:t>
+        <w:t>TestSuite description GetVaccinationHistory</w:t>
+      </w:r>
+    </w:p>
+    <w:p>
+      <w:pPr>
+        <w:pStyle w:val="style0"/>
+      </w:pPr>
+      <w:r>
+        <w:rPr/>
+        <w:t>This document describes the testcases used to verify the implementation of GetVaccinationHistory before integration with the national platform.</w:t>
       </w:r>
     </w:p>
     <w:p>
@@ -86,6 +74,7 @@
       <w:hyperlink r:id="rId2">
         <w:r>
           <w:rPr>
+            <w:rStyle w:val="style16"/>
             <w:rStyle w:val="style16"/>
             <w:color w:val="1155CC"/>
             <w:u w:val="single"/>
@@ -106,6 +95,7 @@
         <w:r>
           <w:rPr>
             <w:rStyle w:val="style16"/>
+            <w:rStyle w:val="style16"/>
             <w:color w:val="1155CC"/>
             <w:u w:val="single"/>
           </w:rPr>
@@ -148,7 +138,7 @@
           <w:ilvl w:val="0"/>
           <w:numId w:val="1"/>
         </w:numPr>
-        <w:ind w:hanging="359" w:left="720" w:right="0"/>
+        <w:ind w:firstLine="360" w:left="720" w:right="0"/>
       </w:pPr>
       <w:r>
         <w:rPr/>
@@ -162,7 +152,7 @@
           <w:ilvl w:val="0"/>
           <w:numId w:val="1"/>
         </w:numPr>
-        <w:ind w:hanging="359" w:left="720" w:right="0"/>
+        <w:ind w:firstLine="360" w:left="720" w:right="0"/>
       </w:pPr>
       <w:r>
         <w:rPr/>
@@ -176,7 +166,7 @@
           <w:ilvl w:val="0"/>
           <w:numId w:val="1"/>
         </w:numPr>
-        <w:ind w:hanging="359" w:left="720" w:right="0"/>
+        <w:ind w:firstLine="360" w:left="720" w:right="0"/>
       </w:pPr>
       <w:r>
         <w:rPr/>
@@ -190,7 +180,7 @@
           <w:ilvl w:val="0"/>
           <w:numId w:val="1"/>
         </w:numPr>
-        <w:ind w:hanging="359" w:left="720" w:right="0"/>
+        <w:ind w:firstLine="360" w:left="720" w:right="0"/>
       </w:pPr>
       <w:r>
         <w:rPr/>
@@ -204,7 +194,7 @@
           <w:ilvl w:val="0"/>
           <w:numId w:val="1"/>
         </w:numPr>
-        <w:ind w:hanging="359" w:left="720" w:right="0"/>
+        <w:ind w:firstLine="360" w:left="720" w:right="0"/>
       </w:pPr>
       <w:r>
         <w:rPr/>
@@ -218,7 +208,7 @@
           <w:ilvl w:val="0"/>
           <w:numId w:val="1"/>
         </w:numPr>
-        <w:ind w:hanging="359" w:left="720" w:right="0"/>
+        <w:ind w:firstLine="360" w:left="720" w:right="0"/>
       </w:pPr>
       <w:r>
         <w:rPr/>
@@ -281,9 +271,9 @@
           <w:numId w:val="2"/>
         </w:numPr>
         <w:tabs>
-          <w:tab w:leader="none" w:pos="2175" w:val="left"/>
-        </w:tabs>
-        <w:ind w:hanging="1065" w:left="1440" w:right="0"/>
+          <w:tab w:leader="none" w:pos="3615" w:val="left"/>
+        </w:tabs>
+        <w:ind w:hanging="360" w:left="1440" w:right="0"/>
       </w:pPr>
       <w:r>
         <w:rPr/>
@@ -298,9 +288,9 @@
           <w:numId w:val="2"/>
         </w:numPr>
         <w:tabs>
-          <w:tab w:leader="none" w:pos="2175" w:val="left"/>
-        </w:tabs>
-        <w:ind w:hanging="1065" w:left="1440" w:right="0"/>
+          <w:tab w:leader="none" w:pos="3615" w:val="left"/>
+        </w:tabs>
+        <w:ind w:hanging="360" w:left="1440" w:right="0"/>
       </w:pPr>
       <w:r>
         <w:rPr/>
@@ -315,9 +305,9 @@
           <w:numId w:val="2"/>
         </w:numPr>
         <w:tabs>
-          <w:tab w:leader="none" w:pos="2175" w:val="left"/>
-        </w:tabs>
-        <w:ind w:hanging="1065" w:left="1440" w:right="0"/>
+          <w:tab w:leader="none" w:pos="3615" w:val="left"/>
+        </w:tabs>
+        <w:ind w:hanging="360" w:left="1440" w:right="0"/>
       </w:pPr>
       <w:r>
         <w:rPr/>
@@ -332,9 +322,9 @@
           <w:numId w:val="2"/>
         </w:numPr>
         <w:tabs>
-          <w:tab w:leader="none" w:pos="2175" w:val="left"/>
-        </w:tabs>
-        <w:ind w:hanging="1065" w:left="1440" w:right="0"/>
+          <w:tab w:leader="none" w:pos="3615" w:val="left"/>
+        </w:tabs>
+        <w:ind w:hanging="360" w:left="1440" w:right="0"/>
       </w:pPr>
       <w:r>
         <w:rPr/>
@@ -349,9 +339,9 @@
           <w:numId w:val="2"/>
         </w:numPr>
         <w:tabs>
-          <w:tab w:leader="none" w:pos="2175" w:val="left"/>
-        </w:tabs>
-        <w:ind w:hanging="1065" w:left="1440" w:right="0"/>
+          <w:tab w:leader="none" w:pos="3615" w:val="left"/>
+        </w:tabs>
+        <w:ind w:hanging="360" w:left="1440" w:right="0"/>
       </w:pPr>
       <w:r>
         <w:rPr/>
@@ -366,9 +356,9 @@
           <w:numId w:val="2"/>
         </w:numPr>
         <w:tabs>
-          <w:tab w:leader="none" w:pos="2175" w:val="left"/>
-        </w:tabs>
-        <w:ind w:hanging="1065" w:left="1440" w:right="0"/>
+          <w:tab w:leader="none" w:pos="3615" w:val="left"/>
+        </w:tabs>
+        <w:ind w:hanging="360" w:left="1440" w:right="0"/>
       </w:pPr>
       <w:r>
         <w:rPr/>
@@ -383,9 +373,9 @@
           <w:numId w:val="2"/>
         </w:numPr>
         <w:tabs>
-          <w:tab w:leader="none" w:pos="2175" w:val="left"/>
-        </w:tabs>
-        <w:ind w:hanging="1065" w:left="1440" w:right="0"/>
+          <w:tab w:leader="none" w:pos="3615" w:val="left"/>
+        </w:tabs>
+        <w:ind w:hanging="360" w:left="1440" w:right="0"/>
       </w:pPr>
       <w:r>
         <w:rPr/>
@@ -400,9 +390,9 @@
           <w:numId w:val="2"/>
         </w:numPr>
         <w:tabs>
-          <w:tab w:leader="none" w:pos="2175" w:val="left"/>
-        </w:tabs>
-        <w:ind w:hanging="1065" w:left="1440" w:right="0"/>
+          <w:tab w:leader="none" w:pos="3615" w:val="left"/>
+        </w:tabs>
+        <w:ind w:hanging="360" w:left="1440" w:right="0"/>
       </w:pPr>
       <w:r>
         <w:rPr/>
@@ -602,15 +592,7 @@
       </w:pPr>
       <w:r>
         <w:rPr/>
-        <w:t xml:space="preserve">Enter a PatientId, CareContactId </w:t>
-      </w:r>
-      <w:r>
-        <w:rPr/>
-        <w:t xml:space="preserve">and SourceSystemHSAid </w:t>
-      </w:r>
-      <w:r>
-        <w:rPr/>
-        <w:t>that is stored in the source system.</w:t>
+        <w:t>Enter a PatientId, CareContactId and SourceSystemHSAid that is stored in the source system.</w:t>
       </w:r>
     </w:p>
     <w:p>
@@ -646,135 +628,133 @@
       <w:pPr>
         <w:pStyle w:val="style0"/>
       </w:pPr>
+      <w:r>
+        <w:rPr/>
+        <w:t>Enter a PatientId that exists in the source system and a CareContactId and sourceSystemHSAid that is not found in the source system.</w:t>
+      </w:r>
+    </w:p>
+    <w:p>
+      <w:pPr>
+        <w:pStyle w:val="style0"/>
+      </w:pPr>
       <w:bookmarkStart w:id="11" w:name="__DdeLink__258_1683001803"/>
-      <w:r>
-        <w:rPr/>
-        <w:t>Enter a PatientId that exists in the source system and a CareContactId and sourceSystemHSAid that is not found in the source system.</w:t>
-      </w:r>
-    </w:p>
-    <w:p>
-      <w:pPr>
-        <w:pStyle w:val="style0"/>
-      </w:pPr>
-      <w:bookmarkStart w:id="12" w:name="__DdeLink__258_1683001803"/>
+      <w:bookmarkEnd w:id="11"/>
+      <w:r>
+        <w:rPr/>
+        <w:t>The fields httpHeaderHsaId and logicalAddress should contain values that does not affect the list of VaccinationMedicalRecords.</w:t>
+      </w:r>
+    </w:p>
+    <w:p>
+      <w:pPr>
+        <w:pStyle w:val="style3"/>
+      </w:pPr>
+      <w:bookmarkStart w:id="12" w:name="h.hpicnts3i8jr"/>
       <w:bookmarkEnd w:id="12"/>
       <w:r>
         <w:rPr/>
-        <w:t>The fields httpHeaderHsaId and logicalAddress should contain values that does not affect the list of VaccinationMedicalRecords.</w:t>
+        <w:t>Http-header Filter</w:t>
+      </w:r>
+    </w:p>
+    <w:p>
+      <w:pPr>
+        <w:pStyle w:val="style0"/>
+      </w:pPr>
+      <w:r>
+        <w:rPr/>
+        <w:t>Verifies that the result only contains information with correct PatientId, and that the source system should filter VaccinationMedicalRecords based on the HttpHeader 'x-rivta-original-serviceconsumer-hsaid'.</w:t>
+      </w:r>
+    </w:p>
+    <w:p>
+      <w:pPr>
+        <w:pStyle w:val="style0"/>
+      </w:pPr>
+      <w:r>
+        <w:rPr/>
+        <w:t>Enter a PatientId that has more than one VaccinationMedicalRecord in the source system.</w:t>
+      </w:r>
+    </w:p>
+    <w:p>
+      <w:pPr>
+        <w:pStyle w:val="style0"/>
+      </w:pPr>
+      <w:r>
+        <w:rPr/>
+        <w:t>Add one or more DocumentId's of records that should be included in the response based on the filtering rules to the field 'expectedDocumentIds'.</w:t>
+      </w:r>
+    </w:p>
+    <w:p>
+      <w:pPr>
+        <w:pStyle w:val="style0"/>
+      </w:pPr>
+      <w:r>
+        <w:rPr/>
+        <w:t>Add one or more DocumentId's of records that should not be included in the response based on the rules to the field 'unexpectedDocumentIds'.</w:t>
+      </w:r>
+    </w:p>
+    <w:p>
+      <w:pPr>
+        <w:pStyle w:val="style0"/>
+      </w:pPr>
+      <w:r>
+        <w:rPr/>
+        <w:t>The field logicalAddress should contain a value that does not affect the list of CareContacts.</w:t>
       </w:r>
     </w:p>
     <w:p>
       <w:pPr>
         <w:pStyle w:val="style3"/>
       </w:pPr>
-      <w:bookmarkStart w:id="13" w:name="h.hpicnts3i8jr"/>
+      <w:bookmarkStart w:id="13" w:name="h.nbqgn8gt7kpy"/>
       <w:bookmarkEnd w:id="13"/>
       <w:r>
         <w:rPr/>
-        <w:t>Http-header Filter</w:t>
-      </w:r>
-    </w:p>
-    <w:p>
-      <w:pPr>
-        <w:pStyle w:val="style0"/>
-      </w:pPr>
-      <w:r>
-        <w:rPr/>
-        <w:t>Verifies that the result only contains information with correct PatientId, and that the source system should filter VaccinationMedicalRecords based on the HttpHeader 'x-rivta-original-serviceconsumer-hsaid'.</w:t>
-      </w:r>
-    </w:p>
-    <w:p>
-      <w:pPr>
-        <w:pStyle w:val="style0"/>
-      </w:pPr>
-      <w:r>
-        <w:rPr/>
-        <w:t>Enter a PatientId that has more than one VaccinationMedicalRecord in the source system.</w:t>
-      </w:r>
-    </w:p>
-    <w:p>
-      <w:pPr>
-        <w:pStyle w:val="style0"/>
-      </w:pPr>
-      <w:r>
-        <w:rPr/>
-        <w:t>Add one or more DocumentId's of records that should be included in the response based on the filtering rules to the field 'expectedDocumentIds'.</w:t>
-      </w:r>
-    </w:p>
-    <w:p>
-      <w:pPr>
-        <w:pStyle w:val="style0"/>
-      </w:pPr>
-      <w:r>
-        <w:rPr/>
-        <w:t>Add one or more DocumentId's of records that should not be included in the response based on the rules to the field 'unexpectedDocumentIds'.</w:t>
-      </w:r>
-    </w:p>
-    <w:p>
-      <w:pPr>
-        <w:pStyle w:val="style0"/>
-      </w:pPr>
-      <w:r>
-        <w:rPr/>
-        <w:t>The field logicalAddress should contain a value that does not affect the list of CareContacts.</w:t>
+        <w:t>Fault testcase SourceSystemHSAid and CareContactId</w:t>
+      </w:r>
+    </w:p>
+    <w:p>
+      <w:pPr>
+        <w:pStyle w:val="style0"/>
+      </w:pPr>
+      <w:r>
+        <w:rPr/>
+        <w:t>The test verifies that the source system returns a Soap Fault if the sourceSystemHSAid</w:t>
+      </w:r>
+    </w:p>
+    <w:p>
+      <w:pPr>
+        <w:pStyle w:val="style0"/>
+      </w:pPr>
+      <w:r>
+        <w:rPr/>
+        <w:t>is empty when careContactId has a value.</w:t>
+      </w:r>
+    </w:p>
+    <w:p>
+      <w:pPr>
+        <w:pStyle w:val="style0"/>
+      </w:pPr>
+      <w:r>
+        <w:rPr/>
+        <w:t>Enter a CareContactId of a CareContact that should be found in the source system.</w:t>
+      </w:r>
+    </w:p>
+    <w:p>
+      <w:pPr>
+        <w:pStyle w:val="style0"/>
+      </w:pPr>
+      <w:bookmarkStart w:id="14" w:name="__DdeLink__260_1683001803"/>
+      <w:bookmarkEnd w:id="14"/>
+      <w:r>
+        <w:rPr/>
+        <w:t>The fields httpHeaderHsaId and logicalAddress should contain values that does not affect the list of CareContacts.</w:t>
       </w:r>
     </w:p>
     <w:p>
       <w:pPr>
         <w:pStyle w:val="style3"/>
       </w:pPr>
-      <w:bookmarkStart w:id="14" w:name="h.nbqgn8gt7kpy"/>
-      <w:bookmarkEnd w:id="14"/>
-      <w:r>
-        <w:rPr/>
-        <w:t>Fault testcase SourceSystemHSAid and CareContactId</w:t>
-      </w:r>
-    </w:p>
-    <w:p>
-      <w:pPr>
-        <w:pStyle w:val="style0"/>
-      </w:pPr>
-      <w:r>
-        <w:rPr/>
-        <w:t>The test verifies that the source system returns a Soap Fault if the sourceSystemHSAid</w:t>
-      </w:r>
-    </w:p>
-    <w:p>
-      <w:pPr>
-        <w:pStyle w:val="style0"/>
-      </w:pPr>
-      <w:r>
-        <w:rPr/>
-        <w:t>is empty when careContactId has a value.</w:t>
-      </w:r>
-    </w:p>
-    <w:p>
-      <w:pPr>
-        <w:pStyle w:val="style0"/>
-      </w:pPr>
-      <w:bookmarkStart w:id="15" w:name="__DdeLink__260_1683001803"/>
-      <w:r>
-        <w:rPr/>
-        <w:t>Enter a CareContactId of a CareContact that should be found in the source system.</w:t>
-      </w:r>
-    </w:p>
-    <w:p>
-      <w:pPr>
-        <w:pStyle w:val="style0"/>
-      </w:pPr>
-      <w:bookmarkStart w:id="16" w:name="__DdeLink__260_1683001803"/>
-      <w:bookmarkEnd w:id="16"/>
-      <w:r>
-        <w:rPr/>
-        <w:t>The fields httpHeaderHsaId and logicalAddress should contain values that does not affect the list of CareContacts.</w:t>
-      </w:r>
-    </w:p>
-    <w:p>
-      <w:pPr>
-        <w:pStyle w:val="style3"/>
-      </w:pPr>
-      <w:bookmarkStart w:id="17" w:name="h.yjsrsu53zmpe"/>
-      <w:bookmarkEnd w:id="17"/>
+      <w:bookmarkStart w:id="15" w:name="h.yjsrsu53zmpe"/>
+      <w:bookmarkEnd w:id="15"/>
       <w:r>
         <w:rPr/>
         <w:t>Fault testcase SourceSystemHSAid and LogicalAddress</w:t>
@@ -813,7 +793,7 @@
       </w:pPr>
       <w:r>
         <w:rPr/>
-        <w:t>The field httpHeaderHsaId should contain a value that does not affect the list of records</w:t>
+        <w:t>The field httpHeaderHsaId should contain a value that does not affect the list of records.</w:t>
       </w:r>
     </w:p>
     <w:p>
@@ -1076,7 +1056,6 @@
         </w:tabs>
         <w:ind w:hanging="360" w:left="1440"/>
       </w:pPr>
-      <w:rPr/>
     </w:lvl>
     <w:lvl w:ilvl="1">
       <w:start w:val="1"/>
@@ -1089,7 +1068,6 @@
         </w:tabs>
         <w:ind w:hanging="360" w:left="1800"/>
       </w:pPr>
-      <w:rPr/>
     </w:lvl>
     <w:lvl w:ilvl="2">
       <w:start w:val="1"/>
@@ -1102,7 +1080,6 @@
         </w:tabs>
         <w:ind w:hanging="360" w:left="2160"/>
       </w:pPr>
-      <w:rPr/>
     </w:lvl>
     <w:lvl w:ilvl="3">
       <w:start w:val="1"/>
@@ -1115,7 +1092,6 @@
         </w:tabs>
         <w:ind w:hanging="360" w:left="2520"/>
       </w:pPr>
-      <w:rPr/>
     </w:lvl>
     <w:lvl w:ilvl="4">
       <w:start w:val="1"/>
@@ -1128,7 +1104,6 @@
         </w:tabs>
         <w:ind w:hanging="360" w:left="2880"/>
       </w:pPr>
-      <w:rPr/>
     </w:lvl>
     <w:lvl w:ilvl="5">
       <w:start w:val="1"/>
@@ -1141,7 +1116,6 @@
         </w:tabs>
         <w:ind w:hanging="360" w:left="3240"/>
       </w:pPr>
-      <w:rPr/>
     </w:lvl>
     <w:lvl w:ilvl="6">
       <w:start w:val="1"/>
@@ -1154,7 +1128,6 @@
         </w:tabs>
         <w:ind w:hanging="360" w:left="3600"/>
       </w:pPr>
-      <w:rPr/>
     </w:lvl>
     <w:lvl w:ilvl="7">
       <w:start w:val="1"/>
@@ -1167,7 +1140,6 @@
         </w:tabs>
         <w:ind w:hanging="360" w:left="3960"/>
       </w:pPr>
-      <w:rPr/>
     </w:lvl>
     <w:lvl w:ilvl="8">
       <w:start w:val="1"/>
@@ -1180,7 +1152,6 @@
         </w:tabs>
         <w:ind w:hanging="360" w:left="4320"/>
       </w:pPr>
-      <w:rPr/>
     </w:lvl>
   </w:abstractNum>
   <w:abstractNum w:abstractNumId="3">
@@ -1325,7 +1296,7 @@
     </w:pPr>
     <w:rPr>
       <w:rFonts w:ascii="Times New Roman" w:cs="Mangal" w:eastAsia="SimSun" w:hAnsi="Times New Roman"/>
-      <w:color w:val="auto"/>
+      <w:color w:val="00000A"/>
       <w:sz w:val="24"/>
       <w:szCs w:val="24"/>
       <w:lang w:bidi="hi-IN" w:eastAsia="zh-CN" w:val="sv-SE"/>
@@ -1333,36 +1304,45 @@
   </w:style>
   <w:style w:styleId="style1" w:type="paragraph">
     <w:name w:val="Rubrik 1"/>
-    <w:basedOn w:val="style23"/>
     <w:next w:val="style1"/>
     <w:pPr>
+      <w:widowControl w:val="false"/>
+      <w:suppressAutoHyphens w:val="true"/>
       <w:spacing w:after="0" w:before="200" w:line="100" w:lineRule="atLeast"/>
       <w:contextualSpacing w:val="false"/>
     </w:pPr>
     <w:rPr>
       <w:rFonts w:ascii="Trebuchet MS" w:cs="Trebuchet MS" w:eastAsia="Trebuchet MS" w:hAnsi="Trebuchet MS"/>
+      <w:color w:val="auto"/>
       <w:sz w:val="32"/>
+      <w:szCs w:val="24"/>
+      <w:lang w:bidi="hi-IN" w:eastAsia="zh-CN" w:val="sv-SE"/>
     </w:rPr>
   </w:style>
   <w:style w:styleId="style2" w:type="paragraph">
     <w:name w:val="Rubrik 2"/>
-    <w:basedOn w:val="style23"/>
     <w:next w:val="style2"/>
     <w:pPr>
+      <w:widowControl w:val="false"/>
+      <w:suppressAutoHyphens w:val="true"/>
       <w:spacing w:after="0" w:before="200" w:line="100" w:lineRule="atLeast"/>
       <w:contextualSpacing w:val="false"/>
     </w:pPr>
     <w:rPr>
       <w:rFonts w:ascii="Trebuchet MS" w:cs="Trebuchet MS" w:eastAsia="Trebuchet MS" w:hAnsi="Trebuchet MS"/>
       <w:b/>
+      <w:color w:val="auto"/>
       <w:sz w:val="26"/>
+      <w:szCs w:val="24"/>
+      <w:lang w:bidi="hi-IN" w:eastAsia="zh-CN" w:val="sv-SE"/>
     </w:rPr>
   </w:style>
   <w:style w:styleId="style3" w:type="paragraph">
     <w:name w:val="Rubrik 3"/>
-    <w:basedOn w:val="style23"/>
     <w:next w:val="style3"/>
     <w:pPr>
+      <w:widowControl w:val="false"/>
+      <w:suppressAutoHyphens w:val="true"/>
       <w:spacing w:after="0" w:before="160" w:line="100" w:lineRule="atLeast"/>
       <w:contextualSpacing w:val="false"/>
     </w:pPr>
@@ -1371,13 +1351,16 @@
       <w:b/>
       <w:color w:val="666666"/>
       <w:sz w:val="24"/>
+      <w:szCs w:val="24"/>
+      <w:lang w:bidi="hi-IN" w:eastAsia="zh-CN" w:val="sv-SE"/>
     </w:rPr>
   </w:style>
   <w:style w:styleId="style4" w:type="paragraph">
     <w:name w:val="Rubrik 4"/>
-    <w:basedOn w:val="style23"/>
     <w:next w:val="style4"/>
     <w:pPr>
+      <w:widowControl w:val="false"/>
+      <w:suppressAutoHyphens w:val="true"/>
       <w:spacing w:after="0" w:before="160" w:line="100" w:lineRule="atLeast"/>
       <w:contextualSpacing w:val="false"/>
     </w:pPr>
@@ -1385,14 +1368,17 @@
       <w:rFonts w:ascii="Trebuchet MS" w:cs="Trebuchet MS" w:eastAsia="Trebuchet MS" w:hAnsi="Trebuchet MS"/>
       <w:color w:val="666666"/>
       <w:sz w:val="22"/>
+      <w:szCs w:val="24"/>
       <w:u w:val="single"/>
+      <w:lang w:bidi="hi-IN" w:eastAsia="zh-CN" w:val="sv-SE"/>
     </w:rPr>
   </w:style>
   <w:style w:styleId="style5" w:type="paragraph">
     <w:name w:val="Rubrik 5"/>
-    <w:basedOn w:val="style23"/>
     <w:next w:val="style5"/>
     <w:pPr>
+      <w:widowControl w:val="false"/>
+      <w:suppressAutoHyphens w:val="true"/>
       <w:spacing w:after="0" w:before="160" w:line="100" w:lineRule="atLeast"/>
       <w:contextualSpacing w:val="false"/>
     </w:pPr>
@@ -1400,13 +1386,16 @@
       <w:rFonts w:ascii="Trebuchet MS" w:cs="Trebuchet MS" w:eastAsia="Trebuchet MS" w:hAnsi="Trebuchet MS"/>
       <w:color w:val="666666"/>
       <w:sz w:val="22"/>
+      <w:szCs w:val="24"/>
+      <w:lang w:bidi="hi-IN" w:eastAsia="zh-CN" w:val="sv-SE"/>
     </w:rPr>
   </w:style>
   <w:style w:styleId="style6" w:type="paragraph">
     <w:name w:val="Rubrik 6"/>
-    <w:basedOn w:val="style23"/>
     <w:next w:val="style6"/>
     <w:pPr>
+      <w:widowControl w:val="false"/>
+      <w:suppressAutoHyphens w:val="true"/>
       <w:spacing w:after="0" w:before="160" w:line="100" w:lineRule="atLeast"/>
       <w:contextualSpacing w:val="false"/>
     </w:pPr>
@@ -1415,6 +1404,8 @@
       <w:i/>
       <w:color w:val="666666"/>
       <w:sz w:val="22"/>
+      <w:szCs w:val="24"/>
+      <w:lang w:bidi="hi-IN" w:eastAsia="zh-CN" w:val="sv-SE"/>
     </w:rPr>
   </w:style>
   <w:style w:styleId="style15" w:type="character">
@@ -1446,9 +1437,22 @@
     </w:rPr>
   </w:style>
   <w:style w:styleId="style17" w:type="character">
-    <w:name w:val="Numreringstecken"/>
+    <w:name w:val="ListLabel 2"/>
     <w:next w:val="style17"/>
-    <w:rPr/>
+    <w:rPr>
+      <w:b w:val="false"/>
+      <w:i w:val="false"/>
+      <w:caps w:val="false"/>
+      <w:smallCaps w:val="false"/>
+      <w:strike w:val="false"/>
+      <w:dstrike w:val="false"/>
+      <w:color w:val="000000"/>
+      <w:position w:val="0"/>
+      <w:sz w:val="22"/>
+      <w:sz w:val="22"/>
+      <w:u w:val="none"/>
+      <w:vertAlign w:val="baseline"/>
+    </w:rPr>
   </w:style>
   <w:style w:styleId="style18" w:type="paragraph">
     <w:name w:val="Rubrik"/>
